--- a/Git/lista-exercicio-01-git.docx
+++ b/Git/lista-exercicio-01-git.docx
@@ -43,10 +43,7 @@
           <w:numId w:val="1"/>
         </w:numPr>
         <w:jc w:val="left"/>
-        <w:rPr>
-          <w:sz w:val="24"/>
-          <w:szCs w:val="24"/>
-        </w:rPr>
+        <w:rPr/>
       </w:pPr>
       <w:r>
         <w:rPr>
@@ -511,19 +508,77 @@
           <w:numId w:val="1"/>
         </w:numPr>
         <w:jc w:val="left"/>
-        <w:rPr>
-          <w:sz w:val="24"/>
-          <w:szCs w:val="24"/>
-        </w:rPr>
-      </w:pPr>
-      <w:r>
-        <w:rPr>
-          <w:i w:val="false"/>
-          <w:iCs w:val="false"/>
-          <w:sz w:val="24"/>
-          <w:szCs w:val="24"/>
-        </w:rPr>
-        <w:t>Clone o repositório do curso (dev-course)</w:t>
+        <w:rPr/>
+      </w:pPr>
+      <w:r>
+        <w:rPr>
+          <w:i w:val="false"/>
+          <w:iCs w:val="false"/>
+          <w:sz w:val="24"/>
+          <w:szCs w:val="24"/>
+        </w:rPr>
+        <w:t xml:space="preserve">Clone o repositório do curso (dev-course) </w:t>
+      </w:r>
+      <w:r>
+        <w:rPr>
+          <w:i w:val="false"/>
+          <w:iCs w:val="false"/>
+          <w:sz w:val="24"/>
+          <w:szCs w:val="24"/>
+        </w:rPr>
+        <w:t xml:space="preserve">(git clone, git pull, git push). </w:t>
+      </w:r>
+    </w:p>
+    <w:p>
+      <w:pPr>
+        <w:pStyle w:val="Normal"/>
+        <w:numPr>
+          <w:ilvl w:val="0"/>
+          <w:numId w:val="1"/>
+        </w:numPr>
+        <w:jc w:val="left"/>
+        <w:rPr/>
+      </w:pPr>
+      <w:r>
+        <w:rPr>
+          <w:i w:val="false"/>
+          <w:iCs w:val="false"/>
+          <w:sz w:val="24"/>
+          <w:szCs w:val="24"/>
+        </w:rPr>
+        <w:t>Exercite o trabalho em equipe (git fetch, git pull, git push, …)</w:t>
+      </w:r>
+    </w:p>
+    <w:p>
+      <w:pPr>
+        <w:pStyle w:val="Normal"/>
+        <w:jc w:val="left"/>
+        <w:rPr>
+          <w:i w:val="false"/>
+          <w:i w:val="false"/>
+          <w:iCs w:val="false"/>
+          <w:sz w:val="24"/>
+          <w:szCs w:val="24"/>
+        </w:rPr>
+      </w:pPr>
+      <w:r>
+        <w:rPr/>
+      </w:r>
+    </w:p>
+    <w:p>
+      <w:pPr>
+        <w:pStyle w:val="Normal"/>
+        <w:jc w:val="left"/>
+        <w:rPr>
+          <w:i w:val="false"/>
+          <w:i w:val="false"/>
+          <w:iCs w:val="false"/>
+          <w:sz w:val="24"/>
+          <w:szCs w:val="24"/>
+        </w:rPr>
+      </w:pPr>
+      <w:r>
+        <w:rPr/>
       </w:r>
     </w:p>
     <w:sectPr>
@@ -534,6 +589,7 @@
       <w:pgNumType w:fmt="decimal"/>
       <w:formProt w:val="false"/>
       <w:textDirection w:val="lrTb"/>
+      <w:docGrid w:type="default" w:linePitch="240" w:charSpace="4294961151"/>
     </w:sectPr>
   </w:body>
 </w:document>
@@ -568,7 +624,6 @@
         </w:tabs>
         <w:ind w:left="720" w:hanging="360"/>
       </w:pPr>
-      <w:rPr/>
     </w:lvl>
     <w:lvl w:ilvl="1">
       <w:start w:val="1"/>
@@ -581,7 +636,6 @@
         </w:tabs>
         <w:ind w:left="1080" w:hanging="360"/>
       </w:pPr>
-      <w:rPr/>
     </w:lvl>
     <w:lvl w:ilvl="2">
       <w:start w:val="1"/>
@@ -594,7 +648,6 @@
         </w:tabs>
         <w:ind w:left="1440" w:hanging="360"/>
       </w:pPr>
-      <w:rPr/>
     </w:lvl>
     <w:lvl w:ilvl="3">
       <w:start w:val="1"/>
@@ -607,7 +660,6 @@
         </w:tabs>
         <w:ind w:left="1800" w:hanging="360"/>
       </w:pPr>
-      <w:rPr/>
     </w:lvl>
     <w:lvl w:ilvl="4">
       <w:start w:val="1"/>
@@ -620,7 +672,6 @@
         </w:tabs>
         <w:ind w:left="2160" w:hanging="360"/>
       </w:pPr>
-      <w:rPr/>
     </w:lvl>
     <w:lvl w:ilvl="5">
       <w:start w:val="1"/>
@@ -633,7 +684,6 @@
         </w:tabs>
         <w:ind w:left="2520" w:hanging="360"/>
       </w:pPr>
-      <w:rPr/>
     </w:lvl>
     <w:lvl w:ilvl="6">
       <w:start w:val="1"/>
@@ -646,7 +696,6 @@
         </w:tabs>
         <w:ind w:left="2880" w:hanging="360"/>
       </w:pPr>
-      <w:rPr/>
     </w:lvl>
     <w:lvl w:ilvl="7">
       <w:start w:val="1"/>
@@ -659,7 +708,6 @@
         </w:tabs>
         <w:ind w:left="3240" w:hanging="360"/>
       </w:pPr>
-      <w:rPr/>
     </w:lvl>
     <w:lvl w:ilvl="8">
       <w:start w:val="1"/>
@@ -672,7 +720,6 @@
         </w:tabs>
         <w:ind w:left="3600" w:hanging="360"/>
       </w:pPr>
-      <w:rPr/>
     </w:lvl>
   </w:abstractNum>
   <w:abstractNum w:abstractNumId="2">
@@ -809,15 +856,12 @@
     <w:rPrDefault>
       <w:rPr>
         <w:rFonts w:ascii="Liberation Serif" w:hAnsi="Liberation Serif" w:eastAsia="WenQuanYi Micro Hei" w:cs="Lohit Devanagari"/>
-        <w:sz w:val="24"/>
         <w:szCs w:val="24"/>
         <w:lang w:val="en-US" w:eastAsia="zh-CN" w:bidi="hi-IN"/>
       </w:rPr>
     </w:rPrDefault>
     <w:pPrDefault>
-      <w:pPr>
-        <w:widowControl/>
-      </w:pPr>
+      <w:pPr/>
     </w:pPrDefault>
   </w:docDefaults>
   <w:style w:type="paragraph" w:styleId="Normal">
@@ -825,10 +869,12 @@
     <w:qFormat/>
     <w:pPr>
       <w:widowControl/>
+      <w:bidi w:val="0"/>
+      <w:jc w:val="left"/>
     </w:pPr>
     <w:rPr>
       <w:rFonts w:ascii="Liberation Serif" w:hAnsi="Liberation Serif" w:eastAsia="WenQuanYi Micro Hei" w:cs="Lohit Devanagari"/>
-      <w:color w:val="auto"/>
+      <w:color w:val="00000A"/>
       <w:sz w:val="24"/>
       <w:szCs w:val="24"/>
       <w:lang w:val="en-US" w:eastAsia="zh-CN" w:bidi="hi-IN"/>

--- a/Git/lista-exercicio-01-git.docx
+++ b/Git/lista-exercicio-01-git.docx
@@ -99,10 +99,7 @@
           <w:numId w:val="1"/>
         </w:numPr>
         <w:jc w:val="left"/>
-        <w:rPr>
-          <w:sz w:val="24"/>
-          <w:szCs w:val="24"/>
-        </w:rPr>
+        <w:rPr/>
       </w:pPr>
       <w:r>
         <w:rPr>
@@ -133,6 +130,30 @@
           <w:i w:val="false"/>
           <w:i w:val="false"/>
           <w:iCs w:val="false"/>
+        </w:rPr>
+      </w:pPr>
+      <w:r>
+        <w:rPr>
+          <w:i w:val="false"/>
+          <w:iCs w:val="false"/>
+          <w:sz w:val="24"/>
+          <w:szCs w:val="24"/>
+        </w:rPr>
+        <w:t>Adicione um arquivo chamado teste no repositório (touch teste, git add ., git commit)</w:t>
+      </w:r>
+    </w:p>
+    <w:p>
+      <w:pPr>
+        <w:pStyle w:val="Normal"/>
+        <w:numPr>
+          <w:ilvl w:val="0"/>
+          <w:numId w:val="1"/>
+        </w:numPr>
+        <w:jc w:val="left"/>
+        <w:rPr>
+          <w:i w:val="false"/>
+          <w:i w:val="false"/>
+          <w:iCs w:val="false"/>
           <w:sz w:val="24"/>
           <w:szCs w:val="24"/>
         </w:rPr>
@@ -155,19 +176,34 @@
           <w:numId w:val="1"/>
         </w:numPr>
         <w:jc w:val="left"/>
-        <w:rPr>
-          <w:sz w:val="24"/>
-          <w:szCs w:val="24"/>
-        </w:rPr>
-      </w:pPr>
-      <w:r>
-        <w:rPr>
-          <w:i w:val="false"/>
-          <w:iCs w:val="false"/>
-          <w:sz w:val="24"/>
-          <w:szCs w:val="24"/>
-        </w:rPr>
-        <w:t>Acrescente um arquivo de nome “teste”, e adicione conteúdo (qualquer) ao arquivo</w:t>
+        <w:rPr/>
+      </w:pPr>
+      <w:r>
+        <w:rPr>
+          <w:i w:val="false"/>
+          <w:iCs w:val="false"/>
+          <w:sz w:val="24"/>
+          <w:szCs w:val="24"/>
+        </w:rPr>
+        <w:t>Acrescente um arquivo de nome “</w:t>
+      </w:r>
+      <w:r>
+        <w:rPr>
+          <w:i w:val="false"/>
+          <w:iCs w:val="false"/>
+          <w:sz w:val="24"/>
+          <w:szCs w:val="24"/>
+        </w:rPr>
+        <w:t>bingo</w:t>
+      </w:r>
+      <w:r>
+        <w:rPr>
+          <w:i w:val="false"/>
+          <w:iCs w:val="false"/>
+          <w:sz w:val="24"/>
+          <w:szCs w:val="24"/>
+        </w:rPr>
+        <w:t>”, e adicione conteúdo (qualquer) ao arquivo</w:t>
       </w:r>
     </w:p>
     <w:p>
@@ -201,19 +237,34 @@
           <w:numId w:val="1"/>
         </w:numPr>
         <w:jc w:val="left"/>
-        <w:rPr>
-          <w:sz w:val="24"/>
-          <w:szCs w:val="24"/>
-        </w:rPr>
-      </w:pPr>
-      <w:r>
-        <w:rPr>
-          <w:i w:val="false"/>
-          <w:iCs w:val="false"/>
-          <w:sz w:val="24"/>
-          <w:szCs w:val="24"/>
-        </w:rPr>
-        <w:t>Adicione o arquivo criado no item 4 à área de stage (git add)</w:t>
+        <w:rPr/>
+      </w:pPr>
+      <w:r>
+        <w:rPr>
+          <w:i w:val="false"/>
+          <w:iCs w:val="false"/>
+          <w:sz w:val="24"/>
+          <w:szCs w:val="24"/>
+        </w:rPr>
+        <w:t xml:space="preserve">Adicione o arquivo criado no item </w:t>
+      </w:r>
+      <w:r>
+        <w:rPr>
+          <w:i w:val="false"/>
+          <w:iCs w:val="false"/>
+          <w:sz w:val="24"/>
+          <w:szCs w:val="24"/>
+        </w:rPr>
+        <w:t>6</w:t>
+      </w:r>
+      <w:r>
+        <w:rPr>
+          <w:i w:val="false"/>
+          <w:iCs w:val="false"/>
+          <w:sz w:val="24"/>
+          <w:szCs w:val="24"/>
+        </w:rPr>
+        <w:t xml:space="preserve"> à área de stage (git add)</w:t>
       </w:r>
     </w:p>
     <w:p>
@@ -247,10 +298,7 @@
           <w:numId w:val="1"/>
         </w:numPr>
         <w:jc w:val="left"/>
-        <w:rPr>
-          <w:sz w:val="24"/>
-          <w:szCs w:val="24"/>
-        </w:rPr>
+        <w:rPr/>
       </w:pPr>
       <w:r>
         <w:rPr>
@@ -277,21 +325,36 @@
           <w:sz w:val="24"/>
           <w:szCs w:val="24"/>
         </w:rPr>
-        <w:t xml:space="preserve"> (git checkout -u)</w:t>
-      </w:r>
-    </w:p>
-    <w:p>
-      <w:pPr>
-        <w:pStyle w:val="Normal"/>
-        <w:numPr>
-          <w:ilvl w:val="0"/>
-          <w:numId w:val="1"/>
-        </w:numPr>
-        <w:jc w:val="left"/>
-        <w:rPr>
-          <w:sz w:val="24"/>
-          <w:szCs w:val="24"/>
-        </w:rPr>
+        <w:t xml:space="preserve"> (git checkout -</w:t>
+      </w:r>
+      <w:r>
+        <w:rPr>
+          <w:i w:val="false"/>
+          <w:iCs w:val="false"/>
+          <w:sz w:val="24"/>
+          <w:szCs w:val="24"/>
+        </w:rPr>
+        <w:t>b</w:t>
+      </w:r>
+      <w:r>
+        <w:rPr>
+          <w:i w:val="false"/>
+          <w:iCs w:val="false"/>
+          <w:sz w:val="24"/>
+          <w:szCs w:val="24"/>
+        </w:rPr>
+        <w:t>)</w:t>
+      </w:r>
+    </w:p>
+    <w:p>
+      <w:pPr>
+        <w:pStyle w:val="Normal"/>
+        <w:numPr>
+          <w:ilvl w:val="0"/>
+          <w:numId w:val="1"/>
+        </w:numPr>
+        <w:jc w:val="left"/>
+        <w:rPr/>
       </w:pPr>
       <w:r>
         <w:rPr>
@@ -309,62 +372,7 @@
           <w:sz w:val="24"/>
           <w:szCs w:val="24"/>
         </w:rPr>
-        <w:t>“bingo”</w:t>
-      </w:r>
-      <w:r>
-        <w:rPr>
-          <w:i w:val="false"/>
-          <w:iCs w:val="false"/>
-          <w:sz w:val="24"/>
-          <w:szCs w:val="24"/>
-        </w:rPr>
-        <w:t>, adicione à àrea de stage e commit com uma mensagem</w:t>
-      </w:r>
-    </w:p>
-    <w:p>
-      <w:pPr>
-        <w:pStyle w:val="Normal"/>
-        <w:numPr>
-          <w:ilvl w:val="0"/>
-          <w:numId w:val="1"/>
-        </w:numPr>
-        <w:jc w:val="left"/>
-        <w:rPr>
-          <w:sz w:val="24"/>
-          <w:szCs w:val="24"/>
-        </w:rPr>
-      </w:pPr>
-      <w:r>
-        <w:rPr>
-          <w:i w:val="false"/>
-          <w:iCs w:val="false"/>
-          <w:sz w:val="24"/>
-          <w:szCs w:val="24"/>
-        </w:rPr>
-        <w:t>Altere para a branch anterior e compare as duas branches (git checkout, git diff)</w:t>
-      </w:r>
-    </w:p>
-    <w:p>
-      <w:pPr>
-        <w:pStyle w:val="Normal"/>
-        <w:numPr>
-          <w:ilvl w:val="0"/>
-          <w:numId w:val="1"/>
-        </w:numPr>
-        <w:jc w:val="left"/>
-        <w:rPr>
-          <w:sz w:val="24"/>
-          <w:szCs w:val="24"/>
-        </w:rPr>
-      </w:pPr>
-      <w:r>
-        <w:rPr>
-          <w:i w:val="false"/>
-          <w:iCs w:val="false"/>
-          <w:sz w:val="24"/>
-          <w:szCs w:val="24"/>
-        </w:rPr>
-        <w:t xml:space="preserve">Traga as alterações da branch </w:t>
+        <w:t>“</w:t>
       </w:r>
       <w:r>
         <w:rPr>
@@ -373,6 +381,79 @@
           <w:sz w:val="24"/>
           <w:szCs w:val="24"/>
         </w:rPr>
+        <w:t>show</w:t>
+      </w:r>
+      <w:r>
+        <w:rPr>
+          <w:i/>
+          <w:iCs/>
+          <w:sz w:val="24"/>
+          <w:szCs w:val="24"/>
+        </w:rPr>
+        <w:t>”</w:t>
+      </w:r>
+      <w:r>
+        <w:rPr>
+          <w:i w:val="false"/>
+          <w:iCs w:val="false"/>
+          <w:sz w:val="24"/>
+          <w:szCs w:val="24"/>
+        </w:rPr>
+        <w:t>, adicione à àrea de stage e commit com uma mensagem</w:t>
+      </w:r>
+    </w:p>
+    <w:p>
+      <w:pPr>
+        <w:pStyle w:val="Normal"/>
+        <w:numPr>
+          <w:ilvl w:val="0"/>
+          <w:numId w:val="1"/>
+        </w:numPr>
+        <w:jc w:val="left"/>
+        <w:rPr>
+          <w:sz w:val="24"/>
+          <w:szCs w:val="24"/>
+        </w:rPr>
+      </w:pPr>
+      <w:r>
+        <w:rPr>
+          <w:i w:val="false"/>
+          <w:iCs w:val="false"/>
+          <w:sz w:val="24"/>
+          <w:szCs w:val="24"/>
+        </w:rPr>
+        <w:t>Altere para a branch anterior e compare as duas branches (git checkout, git diff)</w:t>
+      </w:r>
+    </w:p>
+    <w:p>
+      <w:pPr>
+        <w:pStyle w:val="Normal"/>
+        <w:numPr>
+          <w:ilvl w:val="0"/>
+          <w:numId w:val="1"/>
+        </w:numPr>
+        <w:jc w:val="left"/>
+        <w:rPr>
+          <w:sz w:val="24"/>
+          <w:szCs w:val="24"/>
+        </w:rPr>
+      </w:pPr>
+      <w:r>
+        <w:rPr>
+          <w:i w:val="false"/>
+          <w:iCs w:val="false"/>
+          <w:sz w:val="24"/>
+          <w:szCs w:val="24"/>
+        </w:rPr>
+        <w:t xml:space="preserve">Traga as alterações da branch </w:t>
+      </w:r>
+      <w:r>
+        <w:rPr>
+          <w:i/>
+          <w:iCs/>
+          <w:sz w:val="24"/>
+          <w:szCs w:val="24"/>
+        </w:rPr>
         <w:t>“develop”</w:t>
       </w:r>
       <w:r>
@@ -393,33 +474,7 @@
           <w:numId w:val="1"/>
         </w:numPr>
         <w:jc w:val="left"/>
-        <w:rPr>
-          <w:sz w:val="24"/>
-          <w:szCs w:val="24"/>
-        </w:rPr>
-      </w:pPr>
-      <w:r>
-        <w:rPr>
-          <w:i w:val="false"/>
-          <w:iCs w:val="false"/>
-          <w:sz w:val="24"/>
-          <w:szCs w:val="24"/>
-        </w:rPr>
-        <w:t>Commit o merge realizado na branch master</w:t>
-      </w:r>
-    </w:p>
-    <w:p>
-      <w:pPr>
-        <w:pStyle w:val="Normal"/>
-        <w:numPr>
-          <w:ilvl w:val="0"/>
-          <w:numId w:val="1"/>
-        </w:numPr>
-        <w:jc w:val="left"/>
-        <w:rPr>
-          <w:sz w:val="24"/>
-          <w:szCs w:val="24"/>
-        </w:rPr>
+        <w:rPr/>
       </w:pPr>
       <w:r>
         <w:rPr>
@@ -439,42 +494,103 @@
           <w:numId w:val="1"/>
         </w:numPr>
         <w:jc w:val="left"/>
-        <w:rPr>
-          <w:sz w:val="24"/>
-          <w:szCs w:val="24"/>
-        </w:rPr>
-      </w:pPr>
-      <w:r>
-        <w:rPr>
-          <w:i w:val="false"/>
-          <w:iCs w:val="false"/>
-          <w:sz w:val="24"/>
-          <w:szCs w:val="24"/>
-        </w:rPr>
-        <w:t>Crie um repositório remoto</w:t>
-      </w:r>
-    </w:p>
-    <w:p>
-      <w:pPr>
-        <w:pStyle w:val="Normal"/>
-        <w:numPr>
-          <w:ilvl w:val="0"/>
-          <w:numId w:val="1"/>
-        </w:numPr>
-        <w:jc w:val="left"/>
-        <w:rPr>
-          <w:sz w:val="24"/>
-          <w:szCs w:val="24"/>
-        </w:rPr>
-      </w:pPr>
-      <w:r>
-        <w:rPr>
-          <w:i w:val="false"/>
-          <w:iCs w:val="false"/>
-          <w:sz w:val="24"/>
-          <w:szCs w:val="24"/>
-        </w:rPr>
-        <w:t>Relaciona o repositório local com o repositório remoto</w:t>
+        <w:rPr/>
+      </w:pPr>
+      <w:r>
+        <w:rPr>
+          <w:i w:val="false"/>
+          <w:iCs w:val="false"/>
+          <w:sz w:val="24"/>
+          <w:szCs w:val="24"/>
+        </w:rPr>
+        <w:t>Clone o repositório criado no GitHub</w:t>
+      </w:r>
+    </w:p>
+    <w:p>
+      <w:pPr>
+        <w:pStyle w:val="Normal"/>
+        <w:numPr>
+          <w:ilvl w:val="0"/>
+          <w:numId w:val="1"/>
+        </w:numPr>
+        <w:jc w:val="left"/>
+        <w:rPr/>
+      </w:pPr>
+      <w:r>
+        <w:rPr>
+          <w:i w:val="false"/>
+          <w:iCs w:val="false"/>
+          <w:sz w:val="24"/>
+          <w:szCs w:val="24"/>
+        </w:rPr>
+        <w:t>Adicione um arquivo de nome “teste”, e faça commit e posteriormente envie esta alteração para o repositório remoto (git push -u origin master)</w:t>
+      </w:r>
+    </w:p>
+    <w:p>
+      <w:pPr>
+        <w:pStyle w:val="Normal"/>
+        <w:numPr>
+          <w:ilvl w:val="0"/>
+          <w:numId w:val="1"/>
+        </w:numPr>
+        <w:jc w:val="left"/>
+        <w:rPr/>
+      </w:pPr>
+      <w:r>
+        <w:rPr>
+          <w:i w:val="false"/>
+          <w:iCs w:val="false"/>
+          <w:sz w:val="24"/>
+          <w:szCs w:val="24"/>
+        </w:rPr>
+        <w:t xml:space="preserve">Crie um repositório remoto </w:t>
+      </w:r>
+      <w:r>
+        <w:rPr>
+          <w:i w:val="false"/>
+          <w:iCs w:val="false"/>
+          <w:sz w:val="24"/>
+          <w:szCs w:val="24"/>
+        </w:rPr>
+        <w:t>de nome “teste”</w:t>
+      </w:r>
+    </w:p>
+    <w:p>
+      <w:pPr>
+        <w:pStyle w:val="Normal"/>
+        <w:numPr>
+          <w:ilvl w:val="0"/>
+          <w:numId w:val="1"/>
+        </w:numPr>
+        <w:jc w:val="left"/>
+        <w:rPr/>
+      </w:pPr>
+      <w:r>
+        <w:rPr>
+          <w:i w:val="false"/>
+          <w:iCs w:val="false"/>
+          <w:sz w:val="24"/>
+          <w:szCs w:val="24"/>
+        </w:rPr>
+        <w:t>Relacion</w:t>
+      </w:r>
+      <w:r>
+        <w:rPr>
+          <w:i w:val="false"/>
+          <w:iCs w:val="false"/>
+          <w:sz w:val="24"/>
+          <w:szCs w:val="24"/>
+        </w:rPr>
+        <w:t>e</w:t>
+      </w:r>
+      <w:r>
+        <w:rPr>
+          <w:i w:val="false"/>
+          <w:iCs w:val="false"/>
+          <w:sz w:val="24"/>
+          <w:szCs w:val="24"/>
+        </w:rPr>
+        <w:t xml:space="preserve"> o repositório local com o repositório remoto</w:t>
       </w:r>
     </w:p>
     <w:p>
@@ -517,16 +633,25 @@
           <w:sz w:val="24"/>
           <w:szCs w:val="24"/>
         </w:rPr>
-        <w:t xml:space="preserve">Clone o repositório do curso (dev-course) </w:t>
-      </w:r>
-      <w:r>
-        <w:rPr>
-          <w:i w:val="false"/>
-          <w:iCs w:val="false"/>
-          <w:sz w:val="24"/>
-          <w:szCs w:val="24"/>
-        </w:rPr>
-        <w:t xml:space="preserve">(git clone, git pull, git push). </w:t>
+        <w:t>Clone o repositório do curso (</w:t>
+      </w:r>
+      <w:r>
+        <w:rPr>
+          <w:i w:val="false"/>
+          <w:iCs w:val="false"/>
+          <w:sz w:val="24"/>
+          <w:szCs w:val="24"/>
+        </w:rPr>
+        <w:t>https://github.com/filosofisto/dev-course.git</w:t>
+      </w:r>
+      <w:r>
+        <w:rPr>
+          <w:i w:val="false"/>
+          <w:iCs w:val="false"/>
+          <w:sz w:val="24"/>
+          <w:szCs w:val="24"/>
+        </w:rPr>
+        <w:t xml:space="preserve">) (git clone, git pull, git push). </w:t>
       </w:r>
     </w:p>
     <w:p>
@@ -562,20 +687,19 @@
         </w:rPr>
       </w:pPr>
       <w:r>
-        <w:rPr/>
-      </w:r>
-    </w:p>
-    <w:p>
-      <w:pPr>
-        <w:pStyle w:val="Normal"/>
-        <w:jc w:val="left"/>
-        <w:rPr>
-          <w:i w:val="false"/>
-          <w:i w:val="false"/>
-          <w:iCs w:val="false"/>
-          <w:sz w:val="24"/>
-          <w:szCs w:val="24"/>
-        </w:rPr>
+        <w:rPr>
+          <w:i w:val="false"/>
+          <w:iCs w:val="false"/>
+          <w:sz w:val="24"/>
+          <w:szCs w:val="24"/>
+        </w:rPr>
+      </w:r>
+    </w:p>
+    <w:p>
+      <w:pPr>
+        <w:pStyle w:val="Normal"/>
+        <w:jc w:val="left"/>
+        <w:rPr/>
       </w:pPr>
       <w:r>
         <w:rPr/>
@@ -856,6 +980,7 @@
     <w:rPrDefault>
       <w:rPr>
         <w:rFonts w:ascii="Liberation Serif" w:hAnsi="Liberation Serif" w:eastAsia="WenQuanYi Micro Hei" w:cs="Lohit Devanagari"/>
+        <w:sz w:val="20"/>
         <w:szCs w:val="24"/>
         <w:lang w:val="en-US" w:eastAsia="zh-CN" w:bidi="hi-IN"/>
       </w:rPr>
